--- a/anexos titulacion/Anexo 10/Anxo 10 Stefany.docx
+++ b/anexos titulacion/Anexo 10/Anxo 10 Stefany.docx
@@ -364,24 +364,33 @@
           <w:b/>
           <w:bCs/>
         </w:rPr>
-        <w:t xml:space="preserve">APLICACIÓN WEB Y MÓVIL PARA SISTEMATIZAR EL CONTROL Y REGISTRO DE CITAS </w:t>
+        <w:t>APLICACIÓN WEB Y MÓVIL PARA SISTEMATIZAR EL CONTROL Y REGISTRO DE CITAS MÉDICAS DEL CONSULTORIO ODONTOLÓGICO INTEGRAL SOURI DEL BARRIO LA ESTACIÓN</w:t>
+      </w:r>
+      <w:r>
+        <w:t>.”,</w:t>
+      </w:r>
+      <w:r>
+        <w:t xml:space="preserve"> propuesto por </w:t>
+      </w:r>
+      <w:r>
+        <w:t>l</w:t>
+      </w:r>
+      <w:r>
+        <w:t>a estudiante</w:t>
       </w:r>
       <w:r>
         <w:rPr>
           <w:b/>
           <w:bCs/>
         </w:rPr>
-        <w:t xml:space="preserve">MÉDICAS </w:t>
+        <w:t xml:space="preserve"> </w:t>
       </w:r>
       <w:r>
         <w:rPr>
           <w:b/>
           <w:bCs/>
         </w:rPr>
-        <w:t>DEL CONSULTORIO ODONTOLÓGICO INTEGRAL SOURI DEL BARRIO LA ESTACIÓN</w:t>
-      </w:r>
-      <w:r>
-        <w:t>.”, propuesto por el/la estudiante</w:t>
+        <w:t>CHILUISA OSORIO STEFANY ALEJANDRA</w:t>
       </w:r>
       <w:r>
         <w:rPr>
@@ -391,11 +400,17 @@
         <w:t xml:space="preserve"> </w:t>
       </w:r>
       <w:r>
+        <w:t>con cedula de ciudadanía N °</w:t>
+      </w:r>
+      <w:r>
+        <w:t xml:space="preserve"> </w:t>
+      </w:r>
+      <w:r>
         <w:rPr>
           <w:b/>
           <w:bCs/>
         </w:rPr>
-        <w:t>CHILUISA OSORIO STEFANY ALEJANDRA</w:t>
+        <w:t>050372040-1</w:t>
       </w:r>
       <w:r>
         <w:t xml:space="preserve"> </w:t>
@@ -407,6 +422,10 @@
         <w:t xml:space="preserve">e </w:t>
       </w:r>
       <w:r>
+        <w:rPr>
+          <w:b/>
+          <w:bCs/>
+        </w:rPr>
         <w:t>Ingeniería en Informática y Sistemas Computacionales</w:t>
       </w:r>
       <w:r>
